--- a/檔案清單(EXAM001-HTML).docx
+++ b/檔案清單(EXAM001-HTML).docx
@@ -182,101 +182,171 @@
           <w:p>
             <w:pPr>
               <w:rPr>
-                <w:rFonts w:ascii="Times New Roman" w:eastAsia="標楷體" w:hAnsi="Times New Roman"/>
-                <w:b/>
-                <w:bCs/>
-              </w:rPr>
-            </w:pPr>
-          </w:p>
-        </w:tc>
-        <w:tc>
-          <w:tcPr>
-            <w:tcW w:w="4814" w:type="dxa"/>
-          </w:tcPr>
-          <w:p>
-            <w:pPr>
-              <w:rPr>
-                <w:rFonts w:ascii="Times New Roman" w:eastAsia="標楷體" w:hAnsi="Times New Roman"/>
-                <w:b/>
-                <w:bCs/>
-              </w:rPr>
-            </w:pPr>
-          </w:p>
-        </w:tc>
-      </w:tr>
-      <w:tr>
-        <w:tc>
-          <w:tcPr>
-            <w:tcW w:w="4814" w:type="dxa"/>
-          </w:tcPr>
-          <w:p>
-            <w:pPr>
-              <w:rPr>
-                <w:rFonts w:ascii="Times New Roman" w:eastAsia="標楷體" w:hAnsi="Times New Roman"/>
-                <w:b/>
-                <w:bCs/>
-              </w:rPr>
-            </w:pPr>
-          </w:p>
-        </w:tc>
-        <w:tc>
-          <w:tcPr>
-            <w:tcW w:w="4814" w:type="dxa"/>
-          </w:tcPr>
-          <w:p>
-            <w:pPr>
-              <w:rPr>
-                <w:rFonts w:ascii="Times New Roman" w:eastAsia="標楷體" w:hAnsi="Times New Roman"/>
-                <w:b/>
-                <w:bCs/>
-              </w:rPr>
-            </w:pPr>
-          </w:p>
-        </w:tc>
-      </w:tr>
-      <w:tr>
-        <w:tc>
-          <w:tcPr>
-            <w:tcW w:w="4814" w:type="dxa"/>
-          </w:tcPr>
-          <w:p>
-            <w:pPr>
-              <w:rPr>
-                <w:rFonts w:ascii="Times New Roman" w:eastAsia="標楷體" w:hAnsi="Times New Roman"/>
-                <w:b/>
-                <w:bCs/>
-              </w:rPr>
-            </w:pPr>
-          </w:p>
-        </w:tc>
-        <w:tc>
-          <w:tcPr>
-            <w:tcW w:w="4814" w:type="dxa"/>
-          </w:tcPr>
-          <w:p>
-            <w:pPr>
-              <w:rPr>
-                <w:rFonts w:ascii="Times New Roman" w:eastAsia="標楷體" w:hAnsi="Times New Roman"/>
-                <w:b/>
-                <w:bCs/>
-              </w:rPr>
-            </w:pPr>
-          </w:p>
-        </w:tc>
-      </w:tr>
-      <w:tr>
-        <w:tc>
-          <w:tcPr>
-            <w:tcW w:w="4814" w:type="dxa"/>
-          </w:tcPr>
-          <w:p>
-            <w:pPr>
-              <w:rPr>
-                <w:rFonts w:ascii="Times New Roman" w:eastAsia="標楷體" w:hAnsi="Times New Roman"/>
-                <w:b/>
-                <w:bCs/>
-              </w:rPr>
-            </w:pPr>
+                <w:rFonts w:ascii="Times New Roman" w:eastAsia="標楷體" w:hAnsi="Times New Roman" w:hint="eastAsia"/>
+                <w:b/>
+                <w:bCs/>
+              </w:rPr>
+            </w:pPr>
+            <w:r>
+              <w:rPr>
+                <w:rFonts w:ascii="Times New Roman" w:eastAsia="標楷體" w:hAnsi="Times New Roman" w:hint="eastAsia"/>
+                <w:b/>
+                <w:bCs/>
+              </w:rPr>
+              <w:t>front_index.html</w:t>
+            </w:r>
+          </w:p>
+        </w:tc>
+        <w:tc>
+          <w:tcPr>
+            <w:tcW w:w="4814" w:type="dxa"/>
+          </w:tcPr>
+          <w:p>
+            <w:pPr>
+              <w:rPr>
+                <w:rFonts w:ascii="Times New Roman" w:eastAsia="標楷體" w:hAnsi="Times New Roman"/>
+                <w:b/>
+                <w:bCs/>
+              </w:rPr>
+            </w:pPr>
+          </w:p>
+        </w:tc>
+      </w:tr>
+      <w:tr>
+        <w:tc>
+          <w:tcPr>
+            <w:tcW w:w="4814" w:type="dxa"/>
+          </w:tcPr>
+          <w:p>
+            <w:pPr>
+              <w:rPr>
+                <w:rFonts w:ascii="Times New Roman" w:eastAsia="標楷體" w:hAnsi="Times New Roman"/>
+                <w:b/>
+                <w:bCs/>
+              </w:rPr>
+            </w:pPr>
+            <w:r>
+              <w:rPr>
+                <w:rFonts w:ascii="Times New Roman" w:eastAsia="標楷體" w:hAnsi="Times New Roman" w:hint="eastAsia"/>
+                <w:b/>
+                <w:bCs/>
+              </w:rPr>
+              <w:t>front_login.html</w:t>
+            </w:r>
+          </w:p>
+        </w:tc>
+        <w:tc>
+          <w:tcPr>
+            <w:tcW w:w="4814" w:type="dxa"/>
+          </w:tcPr>
+          <w:p>
+            <w:pPr>
+              <w:rPr>
+                <w:rFonts w:ascii="Times New Roman" w:eastAsia="標楷體" w:hAnsi="Times New Roman"/>
+                <w:b/>
+                <w:bCs/>
+              </w:rPr>
+            </w:pPr>
+          </w:p>
+        </w:tc>
+      </w:tr>
+      <w:tr>
+        <w:tc>
+          <w:tcPr>
+            <w:tcW w:w="4814" w:type="dxa"/>
+          </w:tcPr>
+          <w:p>
+            <w:pPr>
+              <w:rPr>
+                <w:rFonts w:ascii="Times New Roman" w:eastAsia="標楷體" w:hAnsi="Times New Roman"/>
+                <w:b/>
+                <w:bCs/>
+              </w:rPr>
+            </w:pPr>
+            <w:r>
+              <w:rPr>
+                <w:rFonts w:ascii="Times New Roman" w:eastAsia="標楷體" w:hAnsi="Times New Roman" w:hint="eastAsia"/>
+                <w:b/>
+                <w:bCs/>
+              </w:rPr>
+              <w:t>front_ForgetPassword.html</w:t>
+            </w:r>
+          </w:p>
+        </w:tc>
+        <w:tc>
+          <w:tcPr>
+            <w:tcW w:w="4814" w:type="dxa"/>
+          </w:tcPr>
+          <w:p>
+            <w:pPr>
+              <w:rPr>
+                <w:rFonts w:ascii="Times New Roman" w:eastAsia="標楷體" w:hAnsi="Times New Roman"/>
+                <w:b/>
+                <w:bCs/>
+              </w:rPr>
+            </w:pPr>
+          </w:p>
+        </w:tc>
+      </w:tr>
+      <w:tr>
+        <w:tc>
+          <w:tcPr>
+            <w:tcW w:w="4814" w:type="dxa"/>
+          </w:tcPr>
+          <w:p>
+            <w:pPr>
+              <w:rPr>
+                <w:rFonts w:ascii="Times New Roman" w:eastAsia="標楷體" w:hAnsi="Times New Roman"/>
+                <w:b/>
+                <w:bCs/>
+              </w:rPr>
+            </w:pPr>
+            <w:r>
+              <w:rPr>
+                <w:rFonts w:ascii="Times New Roman" w:eastAsia="標楷體" w:hAnsi="Times New Roman" w:hint="eastAsia"/>
+                <w:b/>
+                <w:bCs/>
+              </w:rPr>
+              <w:t>front_Feedback.html</w:t>
+            </w:r>
+          </w:p>
+        </w:tc>
+        <w:tc>
+          <w:tcPr>
+            <w:tcW w:w="4814" w:type="dxa"/>
+          </w:tcPr>
+          <w:p>
+            <w:pPr>
+              <w:rPr>
+                <w:rFonts w:ascii="Times New Roman" w:eastAsia="標楷體" w:hAnsi="Times New Roman"/>
+                <w:b/>
+                <w:bCs/>
+              </w:rPr>
+            </w:pPr>
+          </w:p>
+        </w:tc>
+      </w:tr>
+      <w:tr>
+        <w:tc>
+          <w:tcPr>
+            <w:tcW w:w="4814" w:type="dxa"/>
+          </w:tcPr>
+          <w:p>
+            <w:pPr>
+              <w:rPr>
+                <w:rFonts w:ascii="Times New Roman" w:eastAsia="標楷體" w:hAnsi="Times New Roman" w:hint="eastAsia"/>
+                <w:b/>
+                <w:bCs/>
+              </w:rPr>
+            </w:pPr>
+            <w:r>
+              <w:rPr>
+                <w:rFonts w:ascii="Times New Roman" w:eastAsia="標楷體" w:hAnsi="Times New Roman" w:hint="eastAsia"/>
+                <w:b/>
+                <w:bCs/>
+              </w:rPr>
+              <w:t>front_Collect.html</w:t>
+            </w:r>
           </w:p>
         </w:tc>
         <w:tc>
@@ -1852,25 +1922,7 @@
           <w:b/>
           <w:bCs/>
         </w:rPr>
-        <w:t>三、</w:t>
-      </w:r>
-      <w:proofErr w:type="gramStart"/>
-      <w:r>
-        <w:rPr>
-          <w:rFonts w:ascii="Times New Roman" w:eastAsia="標楷體" w:hAnsi="Times New Roman" w:hint="eastAsia"/>
-          <w:b/>
-          <w:bCs/>
-        </w:rPr>
-        <w:t>薦送人員</w:t>
-      </w:r>
-      <w:proofErr w:type="gramEnd"/>
-      <w:r>
-        <w:rPr>
-          <w:rFonts w:ascii="Times New Roman" w:eastAsia="標楷體" w:hAnsi="Times New Roman" w:hint="eastAsia"/>
-          <w:b/>
-          <w:bCs/>
-        </w:rPr>
-        <w:t>協助報名或自行報名</w:t>
+        <w:t>三、薦送人員協助報名或自行報名</w:t>
       </w:r>
     </w:p>
     <w:tbl>
@@ -1898,23 +1950,13 @@
                 <w:bCs/>
               </w:rPr>
             </w:pPr>
-            <w:proofErr w:type="gramStart"/>
-            <w:r>
-              <w:rPr>
-                <w:rFonts w:ascii="Times New Roman" w:eastAsia="標楷體" w:hAnsi="Times New Roman" w:hint="eastAsia"/>
-                <w:b/>
-                <w:bCs/>
-              </w:rPr>
-              <w:t>薦送人員</w:t>
-            </w:r>
-            <w:proofErr w:type="gramEnd"/>
-            <w:r>
-              <w:rPr>
-                <w:rFonts w:ascii="Times New Roman" w:eastAsia="標楷體" w:hAnsi="Times New Roman" w:hint="eastAsia"/>
-                <w:b/>
-                <w:bCs/>
-              </w:rPr>
-              <w:t>名單匯入</w:t>
+            <w:r>
+              <w:rPr>
+                <w:rFonts w:ascii="Times New Roman" w:eastAsia="標楷體" w:hAnsi="Times New Roman" w:hint="eastAsia"/>
+                <w:b/>
+                <w:bCs/>
+              </w:rPr>
+              <w:t>薦送人員名單匯入</w:t>
             </w:r>
           </w:p>
         </w:tc>
@@ -2062,23 +2104,13 @@
                 <w:bCs/>
               </w:rPr>
             </w:pPr>
-            <w:proofErr w:type="gramStart"/>
-            <w:r>
-              <w:rPr>
-                <w:rFonts w:ascii="Times New Roman" w:eastAsia="標楷體" w:hAnsi="Times New Roman" w:hint="eastAsia"/>
-                <w:b/>
-                <w:bCs/>
-              </w:rPr>
-              <w:t>薦送人員</w:t>
-            </w:r>
-            <w:proofErr w:type="gramEnd"/>
-            <w:r>
-              <w:rPr>
-                <w:rFonts w:ascii="Times New Roman" w:eastAsia="標楷體" w:hAnsi="Times New Roman" w:hint="eastAsia"/>
-                <w:b/>
-                <w:bCs/>
-              </w:rPr>
-              <w:t>清單</w:t>
+            <w:r>
+              <w:rPr>
+                <w:rFonts w:ascii="Times New Roman" w:eastAsia="標楷體" w:hAnsi="Times New Roman" w:hint="eastAsia"/>
+                <w:b/>
+                <w:bCs/>
+              </w:rPr>
+              <w:t>薦送人員清單</w:t>
             </w:r>
           </w:p>
         </w:tc>
@@ -2936,7 +2968,7 @@
           <w:numId w:val="4"/>
         </w:numPr>
         <w:rPr>
-          <w:rFonts w:ascii="Times New Roman" w:eastAsia="標楷體" w:hAnsi="Times New Roman" w:hint="eastAsia"/>
+          <w:rFonts w:ascii="Times New Roman" w:eastAsia="標楷體" w:hAnsi="Times New Roman"/>
           <w:b/>
           <w:bCs/>
         </w:rPr>
@@ -3081,7 +3113,7 @@
           <w:p>
             <w:pPr>
               <w:rPr>
-                <w:rFonts w:ascii="Times New Roman" w:eastAsia="標楷體" w:hAnsi="Times New Roman" w:hint="eastAsia"/>
+                <w:rFonts w:ascii="Times New Roman" w:eastAsia="標楷體" w:hAnsi="Times New Roman"/>
                 <w:b/>
                 <w:bCs/>
               </w:rPr>
@@ -3103,36 +3135,18 @@
           <w:p>
             <w:pPr>
               <w:rPr>
-                <w:rFonts w:ascii="Times New Roman" w:eastAsia="標楷體" w:hAnsi="Times New Roman" w:hint="eastAsia"/>
-                <w:b/>
-                <w:bCs/>
-              </w:rPr>
-            </w:pPr>
-            <w:r>
-              <w:rPr>
-                <w:rFonts w:ascii="Times New Roman" w:eastAsia="標楷體" w:hAnsi="Times New Roman" w:hint="eastAsia"/>
-                <w:b/>
-                <w:bCs/>
-              </w:rPr>
-              <w:t>後</w:t>
-            </w:r>
-            <w:proofErr w:type="gramStart"/>
-            <w:r>
-              <w:rPr>
-                <w:rFonts w:ascii="Times New Roman" w:eastAsia="標楷體" w:hAnsi="Times New Roman" w:hint="eastAsia"/>
-                <w:b/>
-                <w:bCs/>
-              </w:rPr>
-              <w:t>臺</w:t>
-            </w:r>
-            <w:proofErr w:type="gramEnd"/>
-            <w:r>
-              <w:rPr>
-                <w:rFonts w:ascii="Times New Roman" w:eastAsia="標楷體" w:hAnsi="Times New Roman" w:hint="eastAsia"/>
-                <w:b/>
-                <w:bCs/>
-              </w:rPr>
-              <w:t>主要首頁，可進行功能設定</w:t>
+                <w:rFonts w:ascii="Times New Roman" w:eastAsia="標楷體" w:hAnsi="Times New Roman"/>
+                <w:b/>
+                <w:bCs/>
+              </w:rPr>
+            </w:pPr>
+            <w:r>
+              <w:rPr>
+                <w:rFonts w:ascii="Times New Roman" w:eastAsia="標楷體" w:hAnsi="Times New Roman" w:hint="eastAsia"/>
+                <w:b/>
+                <w:bCs/>
+              </w:rPr>
+              <w:t>後臺主要首頁，可進行功能設定</w:t>
             </w:r>
           </w:p>
         </w:tc>
@@ -3145,7 +3159,7 @@
           <w:p>
             <w:pPr>
               <w:rPr>
-                <w:rFonts w:ascii="Times New Roman" w:eastAsia="標楷體" w:hAnsi="Times New Roman" w:hint="eastAsia"/>
+                <w:rFonts w:ascii="Times New Roman" w:eastAsia="標楷體" w:hAnsi="Times New Roman"/>
                 <w:b/>
                 <w:bCs/>
               </w:rPr>
@@ -3178,43 +3192,7 @@
                 <w:b/>
                 <w:bCs/>
               </w:rPr>
-              <w:t>後</w:t>
-            </w:r>
-            <w:proofErr w:type="gramStart"/>
-            <w:r>
-              <w:rPr>
-                <w:rFonts w:ascii="Times New Roman" w:eastAsia="標楷體" w:hAnsi="Times New Roman" w:hint="eastAsia"/>
-                <w:b/>
-                <w:bCs/>
-              </w:rPr>
-              <w:t>臺</w:t>
-            </w:r>
-            <w:proofErr w:type="gramEnd"/>
-            <w:r>
-              <w:rPr>
-                <w:rFonts w:ascii="Times New Roman" w:eastAsia="標楷體" w:hAnsi="Times New Roman" w:hint="eastAsia"/>
-                <w:b/>
-                <w:bCs/>
-              </w:rPr>
-              <w:t>登入網頁，進行後</w:t>
-            </w:r>
-            <w:proofErr w:type="gramStart"/>
-            <w:r>
-              <w:rPr>
-                <w:rFonts w:ascii="Times New Roman" w:eastAsia="標楷體" w:hAnsi="Times New Roman" w:hint="eastAsia"/>
-                <w:b/>
-                <w:bCs/>
-              </w:rPr>
-              <w:t>臺</w:t>
-            </w:r>
-            <w:proofErr w:type="gramEnd"/>
-            <w:r>
-              <w:rPr>
-                <w:rFonts w:ascii="Times New Roman" w:eastAsia="標楷體" w:hAnsi="Times New Roman" w:hint="eastAsia"/>
-                <w:b/>
-                <w:bCs/>
-              </w:rPr>
-              <w:t>使用者帳號密碼登入</w:t>
+              <w:t>後臺登入網頁，進行後臺使用者帳號密碼登入</w:t>
             </w:r>
           </w:p>
         </w:tc>
@@ -3224,7 +3202,7 @@
       <w:pPr>
         <w:jc w:val="center"/>
         <w:rPr>
-          <w:rFonts w:ascii="Times New Roman" w:eastAsia="標楷體" w:hAnsi="Times New Roman" w:hint="eastAsia"/>
+          <w:rFonts w:ascii="Times New Roman" w:eastAsia="標楷體" w:hAnsi="Times New Roman"/>
           <w:b/>
           <w:bCs/>
         </w:rPr>
@@ -3266,7 +3244,7 @@
           <w:numId w:val="4"/>
         </w:numPr>
         <w:rPr>
-          <w:rFonts w:ascii="Times New Roman" w:eastAsia="標楷體" w:hAnsi="Times New Roman" w:hint="eastAsia"/>
+          <w:rFonts w:ascii="Times New Roman" w:eastAsia="標楷體" w:hAnsi="Times New Roman"/>
           <w:b/>
           <w:bCs/>
         </w:rPr>
@@ -3398,7 +3376,7 @@
           <w:p>
             <w:pPr>
               <w:rPr>
-                <w:rFonts w:ascii="Times New Roman" w:eastAsia="標楷體" w:hAnsi="Times New Roman" w:hint="eastAsia"/>
+                <w:rFonts w:ascii="Times New Roman" w:eastAsia="標楷體" w:hAnsi="Times New Roman"/>
                 <w:b/>
                 <w:bCs/>
               </w:rPr>
@@ -3436,26 +3414,18 @@
           <w:p>
             <w:pPr>
               <w:rPr>
-                <w:rFonts w:ascii="Times New Roman" w:eastAsia="標楷體" w:hAnsi="Times New Roman" w:hint="eastAsia"/>
-                <w:b/>
-                <w:bCs/>
-              </w:rPr>
-            </w:pPr>
-            <w:r>
-              <w:rPr>
-                <w:rFonts w:ascii="Times New Roman" w:eastAsia="標楷體" w:hAnsi="Times New Roman" w:hint="eastAsia"/>
-                <w:b/>
-                <w:bCs/>
-              </w:rPr>
-              <w:t>back_</w:t>
-            </w:r>
-            <w:r>
-              <w:rPr>
-                <w:rFonts w:ascii="Times New Roman" w:eastAsia="標楷體" w:hAnsi="Times New Roman" w:hint="eastAsia"/>
-                <w:b/>
-                <w:bCs/>
-              </w:rPr>
-              <w:t>ExamInfoSetting.html</w:t>
+                <w:rFonts w:ascii="Times New Roman" w:eastAsia="標楷體" w:hAnsi="Times New Roman"/>
+                <w:b/>
+                <w:bCs/>
+              </w:rPr>
+            </w:pPr>
+            <w:r>
+              <w:rPr>
+                <w:rFonts w:ascii="Times New Roman" w:eastAsia="標楷體" w:hAnsi="Times New Roman" w:hint="eastAsia"/>
+                <w:b/>
+                <w:bCs/>
+              </w:rPr>
+              <w:t>back_ExamInfoSetting.html</w:t>
             </w:r>
           </w:p>
         </w:tc>
@@ -3482,26 +3452,18 @@
           <w:p>
             <w:pPr>
               <w:rPr>
-                <w:rFonts w:ascii="Times New Roman" w:eastAsia="標楷體" w:hAnsi="Times New Roman" w:hint="eastAsia"/>
-                <w:b/>
-                <w:bCs/>
-              </w:rPr>
-            </w:pPr>
-            <w:r>
-              <w:rPr>
-                <w:rFonts w:ascii="Times New Roman" w:eastAsia="標楷體" w:hAnsi="Times New Roman" w:hint="eastAsia"/>
-                <w:b/>
-                <w:bCs/>
-              </w:rPr>
-              <w:t>back_</w:t>
-            </w:r>
-            <w:r>
-              <w:rPr>
-                <w:rFonts w:ascii="Times New Roman" w:eastAsia="標楷體" w:hAnsi="Times New Roman" w:hint="eastAsia"/>
-                <w:b/>
-                <w:bCs/>
-              </w:rPr>
-              <w:t>ExamRegister.html</w:t>
+                <w:rFonts w:ascii="Times New Roman" w:eastAsia="標楷體" w:hAnsi="Times New Roman"/>
+                <w:b/>
+                <w:bCs/>
+              </w:rPr>
+            </w:pPr>
+            <w:r>
+              <w:rPr>
+                <w:rFonts w:ascii="Times New Roman" w:eastAsia="標楷體" w:hAnsi="Times New Roman" w:hint="eastAsia"/>
+                <w:b/>
+                <w:bCs/>
+              </w:rPr>
+              <w:t>back_ExamRegister.html</w:t>
             </w:r>
           </w:p>
         </w:tc>
@@ -3528,26 +3490,18 @@
           <w:p>
             <w:pPr>
               <w:rPr>
-                <w:rFonts w:ascii="Times New Roman" w:eastAsia="標楷體" w:hAnsi="Times New Roman" w:hint="eastAsia"/>
-                <w:b/>
-                <w:bCs/>
-              </w:rPr>
-            </w:pPr>
-            <w:r>
-              <w:rPr>
-                <w:rFonts w:ascii="Times New Roman" w:eastAsia="標楷體" w:hAnsi="Times New Roman" w:hint="eastAsia"/>
-                <w:b/>
-                <w:bCs/>
-              </w:rPr>
-              <w:t>back_</w:t>
-            </w:r>
-            <w:r>
-              <w:rPr>
-                <w:rFonts w:ascii="Times New Roman" w:eastAsia="標楷體" w:hAnsi="Times New Roman" w:hint="eastAsia"/>
-                <w:b/>
-                <w:bCs/>
-              </w:rPr>
-              <w:t>ExamStyleSetting.html</w:t>
+                <w:rFonts w:ascii="Times New Roman" w:eastAsia="標楷體" w:hAnsi="Times New Roman"/>
+                <w:b/>
+                <w:bCs/>
+              </w:rPr>
+            </w:pPr>
+            <w:r>
+              <w:rPr>
+                <w:rFonts w:ascii="Times New Roman" w:eastAsia="標楷體" w:hAnsi="Times New Roman" w:hint="eastAsia"/>
+                <w:b/>
+                <w:bCs/>
+              </w:rPr>
+              <w:t>back_ExamStyleSetting.html</w:t>
             </w:r>
           </w:p>
         </w:tc>
@@ -3574,26 +3528,18 @@
           <w:p>
             <w:pPr>
               <w:rPr>
-                <w:rFonts w:ascii="Times New Roman" w:eastAsia="標楷體" w:hAnsi="Times New Roman" w:hint="eastAsia"/>
-                <w:b/>
-                <w:bCs/>
-              </w:rPr>
-            </w:pPr>
-            <w:r>
-              <w:rPr>
-                <w:rFonts w:ascii="Times New Roman" w:eastAsia="標楷體" w:hAnsi="Times New Roman" w:hint="eastAsia"/>
-                <w:b/>
-                <w:bCs/>
-              </w:rPr>
-              <w:t>back_</w:t>
-            </w:r>
-            <w:r>
-              <w:rPr>
-                <w:rFonts w:ascii="Times New Roman" w:eastAsia="標楷體" w:hAnsi="Times New Roman" w:hint="eastAsia"/>
-                <w:b/>
-                <w:bCs/>
-              </w:rPr>
-              <w:t>ExamStyleSort.html</w:t>
+                <w:rFonts w:ascii="Times New Roman" w:eastAsia="標楷體" w:hAnsi="Times New Roman"/>
+                <w:b/>
+                <w:bCs/>
+              </w:rPr>
+            </w:pPr>
+            <w:r>
+              <w:rPr>
+                <w:rFonts w:ascii="Times New Roman" w:eastAsia="標楷體" w:hAnsi="Times New Roman" w:hint="eastAsia"/>
+                <w:b/>
+                <w:bCs/>
+              </w:rPr>
+              <w:t>back_ExamStyleSort.html</w:t>
             </w:r>
           </w:p>
         </w:tc>
@@ -3646,23 +3592,13 @@
                 <w:bCs/>
               </w:rPr>
             </w:pPr>
-            <w:proofErr w:type="gramStart"/>
-            <w:r>
-              <w:rPr>
-                <w:rFonts w:ascii="Times New Roman" w:eastAsia="標楷體" w:hAnsi="Times New Roman" w:hint="eastAsia"/>
-                <w:b/>
-                <w:bCs/>
-              </w:rPr>
-              <w:t>薦送考生</w:t>
-            </w:r>
-            <w:proofErr w:type="gramEnd"/>
-            <w:r>
-              <w:rPr>
-                <w:rFonts w:ascii="Times New Roman" w:eastAsia="標楷體" w:hAnsi="Times New Roman" w:hint="eastAsia"/>
-                <w:b/>
-                <w:bCs/>
-              </w:rPr>
-              <w:t>報名</w:t>
+            <w:r>
+              <w:rPr>
+                <w:rFonts w:ascii="Times New Roman" w:eastAsia="標楷體" w:hAnsi="Times New Roman" w:hint="eastAsia"/>
+                <w:b/>
+                <w:bCs/>
+              </w:rPr>
+              <w:t>薦送考生報名</w:t>
             </w:r>
             <w:r>
               <w:rPr>
@@ -3742,26 +3678,18 @@
           <w:p>
             <w:pPr>
               <w:rPr>
-                <w:rFonts w:ascii="Times New Roman" w:eastAsia="標楷體" w:hAnsi="Times New Roman" w:hint="eastAsia"/>
-                <w:b/>
-                <w:bCs/>
-              </w:rPr>
-            </w:pPr>
-            <w:r>
-              <w:rPr>
-                <w:rFonts w:ascii="Times New Roman" w:eastAsia="標楷體" w:hAnsi="Times New Roman" w:hint="eastAsia"/>
-                <w:b/>
-                <w:bCs/>
-              </w:rPr>
-              <w:t>back_</w:t>
-            </w:r>
-            <w:r>
-              <w:rPr>
-                <w:rFonts w:ascii="Times New Roman" w:eastAsia="標楷體" w:hAnsi="Times New Roman" w:hint="eastAsia"/>
-                <w:b/>
-                <w:bCs/>
-              </w:rPr>
-              <w:t>AgencyInfo.html</w:t>
+                <w:rFonts w:ascii="Times New Roman" w:eastAsia="標楷體" w:hAnsi="Times New Roman"/>
+                <w:b/>
+                <w:bCs/>
+              </w:rPr>
+            </w:pPr>
+            <w:r>
+              <w:rPr>
+                <w:rFonts w:ascii="Times New Roman" w:eastAsia="標楷體" w:hAnsi="Times New Roman" w:hint="eastAsia"/>
+                <w:b/>
+                <w:bCs/>
+              </w:rPr>
+              <w:t>back_AgencyInfo.html</w:t>
             </w:r>
           </w:p>
         </w:tc>
@@ -3788,26 +3716,18 @@
           <w:p>
             <w:pPr>
               <w:rPr>
-                <w:rFonts w:ascii="Times New Roman" w:eastAsia="標楷體" w:hAnsi="Times New Roman" w:hint="eastAsia"/>
-                <w:b/>
-                <w:bCs/>
-              </w:rPr>
-            </w:pPr>
-            <w:r>
-              <w:rPr>
-                <w:rFonts w:ascii="Times New Roman" w:eastAsia="標楷體" w:hAnsi="Times New Roman" w:hint="eastAsia"/>
-                <w:b/>
-                <w:bCs/>
-              </w:rPr>
-              <w:t>back_</w:t>
-            </w:r>
-            <w:r>
-              <w:rPr>
-                <w:rFonts w:ascii="Times New Roman" w:eastAsia="標楷體" w:hAnsi="Times New Roman" w:hint="eastAsia"/>
-                <w:b/>
-                <w:bCs/>
-              </w:rPr>
-              <w:t>AgencyInfoAppend.html</w:t>
+                <w:rFonts w:ascii="Times New Roman" w:eastAsia="標楷體" w:hAnsi="Times New Roman"/>
+                <w:b/>
+                <w:bCs/>
+              </w:rPr>
+            </w:pPr>
+            <w:r>
+              <w:rPr>
+                <w:rFonts w:ascii="Times New Roman" w:eastAsia="標楷體" w:hAnsi="Times New Roman" w:hint="eastAsia"/>
+                <w:b/>
+                <w:bCs/>
+              </w:rPr>
+              <w:t>back_AgencyInfoAppend.html</w:t>
             </w:r>
           </w:p>
         </w:tc>
@@ -3834,26 +3754,18 @@
           <w:p>
             <w:pPr>
               <w:rPr>
-                <w:rFonts w:ascii="Times New Roman" w:eastAsia="標楷體" w:hAnsi="Times New Roman" w:hint="eastAsia"/>
-                <w:b/>
-                <w:bCs/>
-              </w:rPr>
-            </w:pPr>
-            <w:r>
-              <w:rPr>
-                <w:rFonts w:ascii="Times New Roman" w:eastAsia="標楷體" w:hAnsi="Times New Roman" w:hint="eastAsia"/>
-                <w:b/>
-                <w:bCs/>
-              </w:rPr>
-              <w:t>back_</w:t>
-            </w:r>
-            <w:r>
-              <w:rPr>
-                <w:rFonts w:ascii="Times New Roman" w:eastAsia="標楷體" w:hAnsi="Times New Roman" w:hint="eastAsia"/>
-                <w:b/>
-                <w:bCs/>
-              </w:rPr>
-              <w:t>AgencyPersonalInfo.html</w:t>
+                <w:rFonts w:ascii="Times New Roman" w:eastAsia="標楷體" w:hAnsi="Times New Roman"/>
+                <w:b/>
+                <w:bCs/>
+              </w:rPr>
+            </w:pPr>
+            <w:r>
+              <w:rPr>
+                <w:rFonts w:ascii="Times New Roman" w:eastAsia="標楷體" w:hAnsi="Times New Roman" w:hint="eastAsia"/>
+                <w:b/>
+                <w:bCs/>
+              </w:rPr>
+              <w:t>back_AgencyPersonalInfo.html</w:t>
             </w:r>
           </w:p>
         </w:tc>
@@ -3880,26 +3792,18 @@
           <w:p>
             <w:pPr>
               <w:rPr>
-                <w:rFonts w:ascii="Times New Roman" w:eastAsia="標楷體" w:hAnsi="Times New Roman" w:hint="eastAsia"/>
-                <w:b/>
-                <w:bCs/>
-              </w:rPr>
-            </w:pPr>
-            <w:r>
-              <w:rPr>
-                <w:rFonts w:ascii="Times New Roman" w:eastAsia="標楷體" w:hAnsi="Times New Roman" w:hint="eastAsia"/>
-                <w:b/>
-                <w:bCs/>
-              </w:rPr>
-              <w:t>back_</w:t>
-            </w:r>
-            <w:r>
-              <w:rPr>
-                <w:rFonts w:ascii="Times New Roman" w:eastAsia="標楷體" w:hAnsi="Times New Roman" w:hint="eastAsia"/>
-                <w:b/>
-                <w:bCs/>
-              </w:rPr>
-              <w:t>AgencyPersonalReview.html</w:t>
+                <w:rFonts w:ascii="Times New Roman" w:eastAsia="標楷體" w:hAnsi="Times New Roman"/>
+                <w:b/>
+                <w:bCs/>
+              </w:rPr>
+            </w:pPr>
+            <w:r>
+              <w:rPr>
+                <w:rFonts w:ascii="Times New Roman" w:eastAsia="標楷體" w:hAnsi="Times New Roman" w:hint="eastAsia"/>
+                <w:b/>
+                <w:bCs/>
+              </w:rPr>
+              <w:t>back_AgencyPersonalReview.html</w:t>
             </w:r>
           </w:p>
         </w:tc>
@@ -3926,26 +3830,18 @@
           <w:p>
             <w:pPr>
               <w:rPr>
-                <w:rFonts w:ascii="Times New Roman" w:eastAsia="標楷體" w:hAnsi="Times New Roman" w:hint="eastAsia"/>
-                <w:b/>
-                <w:bCs/>
-              </w:rPr>
-            </w:pPr>
-            <w:r>
-              <w:rPr>
-                <w:rFonts w:ascii="Times New Roman" w:eastAsia="標楷體" w:hAnsi="Times New Roman" w:hint="eastAsia"/>
-                <w:b/>
-                <w:bCs/>
-              </w:rPr>
-              <w:t>back_</w:t>
-            </w:r>
-            <w:r>
-              <w:rPr>
-                <w:rFonts w:ascii="Times New Roman" w:eastAsia="標楷體" w:hAnsi="Times New Roman" w:hint="eastAsia"/>
-                <w:b/>
-                <w:bCs/>
-              </w:rPr>
-              <w:t>AgencyPersonalReviewAppend.html</w:t>
+                <w:rFonts w:ascii="Times New Roman" w:eastAsia="標楷體" w:hAnsi="Times New Roman"/>
+                <w:b/>
+                <w:bCs/>
+              </w:rPr>
+            </w:pPr>
+            <w:r>
+              <w:rPr>
+                <w:rFonts w:ascii="Times New Roman" w:eastAsia="標楷體" w:hAnsi="Times New Roman" w:hint="eastAsia"/>
+                <w:b/>
+                <w:bCs/>
+              </w:rPr>
+              <w:t>back_AgencyPersonalReviewAppend.html</w:t>
             </w:r>
           </w:p>
         </w:tc>
@@ -3972,7 +3868,7 @@
           <w:p>
             <w:pPr>
               <w:rPr>
-                <w:rFonts w:ascii="Times New Roman" w:eastAsia="標楷體" w:hAnsi="Times New Roman" w:hint="eastAsia"/>
+                <w:rFonts w:ascii="Times New Roman" w:eastAsia="標楷體" w:hAnsi="Times New Roman"/>
                 <w:b/>
                 <w:bCs/>
               </w:rPr>
@@ -4018,7 +3914,7 @@
           <w:p>
             <w:pPr>
               <w:rPr>
-                <w:rFonts w:ascii="Times New Roman" w:eastAsia="標楷體" w:hAnsi="Times New Roman" w:hint="eastAsia"/>
+                <w:rFonts w:ascii="Times New Roman" w:eastAsia="標楷體" w:hAnsi="Times New Roman"/>
                 <w:b/>
                 <w:bCs/>
               </w:rPr>
@@ -4122,7 +4018,7 @@
       <w:pPr>
         <w:jc w:val="center"/>
         <w:rPr>
-          <w:rFonts w:ascii="Times New Roman" w:eastAsia="標楷體" w:hAnsi="Times New Roman" w:hint="eastAsia"/>
+          <w:rFonts w:ascii="Times New Roman" w:eastAsia="標楷體" w:hAnsi="Times New Roman"/>
           <w:b/>
           <w:bCs/>
         </w:rPr>
@@ -4153,7 +4049,6 @@
           <w:b/>
           <w:bCs/>
         </w:rPr>
-        <w:lastRenderedPageBreak/>
         <w:t>三、</w:t>
       </w:r>
       <w:r>
@@ -4381,7 +4276,7 @@
           <w:p>
             <w:pPr>
               <w:rPr>
-                <w:rFonts w:ascii="Times New Roman" w:eastAsia="標楷體" w:hAnsi="Times New Roman" w:hint="eastAsia"/>
+                <w:rFonts w:ascii="Times New Roman" w:eastAsia="標楷體" w:hAnsi="Times New Roman"/>
                 <w:b/>
                 <w:bCs/>
               </w:rPr>
@@ -4439,7 +4334,7 @@
           <w:p>
             <w:pPr>
               <w:rPr>
-                <w:rFonts w:ascii="Times New Roman" w:eastAsia="標楷體" w:hAnsi="Times New Roman" w:hint="eastAsia"/>
+                <w:rFonts w:ascii="Times New Roman" w:eastAsia="標楷體" w:hAnsi="Times New Roman"/>
                 <w:b/>
                 <w:bCs/>
               </w:rPr>
@@ -4497,7 +4392,7 @@
           <w:p>
             <w:pPr>
               <w:rPr>
-                <w:rFonts w:ascii="Times New Roman" w:eastAsia="標楷體" w:hAnsi="Times New Roman" w:hint="eastAsia"/>
+                <w:rFonts w:ascii="Times New Roman" w:eastAsia="標楷體" w:hAnsi="Times New Roman"/>
                 <w:b/>
                 <w:bCs/>
               </w:rPr>
@@ -5076,7 +4971,7 @@
       <w:pPr>
         <w:jc w:val="center"/>
         <w:rPr>
-          <w:rFonts w:ascii="Times New Roman" w:eastAsia="標楷體" w:hAnsi="Times New Roman" w:hint="eastAsia"/>
+          <w:rFonts w:ascii="Times New Roman" w:eastAsia="標楷體" w:hAnsi="Times New Roman"/>
           <w:b/>
           <w:bCs/>
         </w:rPr>
@@ -5147,7 +5042,6 @@
           <w:b/>
           <w:bCs/>
         </w:rPr>
-        <w:lastRenderedPageBreak/>
         <w:t>四</w:t>
       </w:r>
       <w:r>
@@ -5206,7 +5100,6 @@
                 <w:bCs/>
               </w:rPr>
             </w:pPr>
-            <w:proofErr w:type="gramStart"/>
             <w:r>
               <w:rPr>
                 <w:rFonts w:ascii="Times New Roman" w:eastAsia="標楷體" w:hAnsi="Times New Roman" w:hint="eastAsia"/>
@@ -5215,7 +5108,6 @@
               </w:rPr>
               <w:t>輪播圖維護</w:t>
             </w:r>
-            <w:proofErr w:type="gramEnd"/>
           </w:p>
         </w:tc>
       </w:tr>
@@ -5293,7 +5185,7 @@
           <w:p>
             <w:pPr>
               <w:rPr>
-                <w:rFonts w:ascii="Times New Roman" w:eastAsia="標楷體" w:hAnsi="Times New Roman" w:hint="eastAsia"/>
+                <w:rFonts w:ascii="Times New Roman" w:eastAsia="標楷體" w:hAnsi="Times New Roman"/>
                 <w:b/>
                 <w:bCs/>
               </w:rPr>
@@ -5343,26 +5235,18 @@
           <w:p>
             <w:pPr>
               <w:rPr>
-                <w:rFonts w:ascii="Times New Roman" w:eastAsia="標楷體" w:hAnsi="Times New Roman" w:hint="eastAsia"/>
-                <w:b/>
-                <w:bCs/>
-              </w:rPr>
-            </w:pPr>
-            <w:r>
-              <w:rPr>
-                <w:rFonts w:ascii="Times New Roman" w:eastAsia="標楷體" w:hAnsi="Times New Roman" w:hint="eastAsia"/>
-                <w:b/>
-                <w:bCs/>
-              </w:rPr>
-              <w:t>back_</w:t>
-            </w:r>
-            <w:r>
-              <w:rPr>
-                <w:rFonts w:ascii="Times New Roman" w:eastAsia="標楷體" w:hAnsi="Times New Roman" w:hint="eastAsia"/>
-                <w:b/>
-                <w:bCs/>
-              </w:rPr>
-              <w:t>CarouselAppend.html</w:t>
+                <w:rFonts w:ascii="Times New Roman" w:eastAsia="標楷體" w:hAnsi="Times New Roman"/>
+                <w:b/>
+                <w:bCs/>
+              </w:rPr>
+            </w:pPr>
+            <w:r>
+              <w:rPr>
+                <w:rFonts w:ascii="Times New Roman" w:eastAsia="標楷體" w:hAnsi="Times New Roman" w:hint="eastAsia"/>
+                <w:b/>
+                <w:bCs/>
+              </w:rPr>
+              <w:t>back_CarouselAppend.html</w:t>
             </w:r>
           </w:p>
         </w:tc>
@@ -5401,26 +5285,18 @@
           <w:p>
             <w:pPr>
               <w:rPr>
-                <w:rFonts w:ascii="Times New Roman" w:eastAsia="標楷體" w:hAnsi="Times New Roman" w:hint="eastAsia"/>
-                <w:b/>
-                <w:bCs/>
-              </w:rPr>
-            </w:pPr>
-            <w:r>
-              <w:rPr>
-                <w:rFonts w:ascii="Times New Roman" w:eastAsia="標楷體" w:hAnsi="Times New Roman" w:hint="eastAsia"/>
-                <w:b/>
-                <w:bCs/>
-              </w:rPr>
-              <w:t>back_</w:t>
-            </w:r>
-            <w:r>
-              <w:rPr>
-                <w:rFonts w:ascii="Times New Roman" w:eastAsia="標楷體" w:hAnsi="Times New Roman" w:hint="eastAsia"/>
-                <w:b/>
-                <w:bCs/>
-              </w:rPr>
-              <w:t>CarousleSort.html</w:t>
+                <w:rFonts w:ascii="Times New Roman" w:eastAsia="標楷體" w:hAnsi="Times New Roman"/>
+                <w:b/>
+                <w:bCs/>
+              </w:rPr>
+            </w:pPr>
+            <w:r>
+              <w:rPr>
+                <w:rFonts w:ascii="Times New Roman" w:eastAsia="標楷體" w:hAnsi="Times New Roman" w:hint="eastAsia"/>
+                <w:b/>
+                <w:bCs/>
+              </w:rPr>
+              <w:t>back_CarousleSort.html</w:t>
             </w:r>
           </w:p>
         </w:tc>
@@ -5571,26 +5447,18 @@
           <w:p>
             <w:pPr>
               <w:rPr>
-                <w:rFonts w:ascii="Times New Roman" w:eastAsia="標楷體" w:hAnsi="Times New Roman" w:hint="eastAsia"/>
-                <w:b/>
-                <w:bCs/>
-              </w:rPr>
-            </w:pPr>
-            <w:r>
-              <w:rPr>
-                <w:rFonts w:ascii="Times New Roman" w:eastAsia="標楷體" w:hAnsi="Times New Roman" w:hint="eastAsia"/>
-                <w:b/>
-                <w:bCs/>
-              </w:rPr>
-              <w:t>back_</w:t>
-            </w:r>
-            <w:r>
-              <w:rPr>
-                <w:rFonts w:ascii="Times New Roman" w:eastAsia="標楷體" w:hAnsi="Times New Roman" w:hint="eastAsia"/>
-                <w:b/>
-                <w:bCs/>
-              </w:rPr>
-              <w:t>FastLinkSetting.html</w:t>
+                <w:rFonts w:ascii="Times New Roman" w:eastAsia="標楷體" w:hAnsi="Times New Roman"/>
+                <w:b/>
+                <w:bCs/>
+              </w:rPr>
+            </w:pPr>
+            <w:r>
+              <w:rPr>
+                <w:rFonts w:ascii="Times New Roman" w:eastAsia="標楷體" w:hAnsi="Times New Roman" w:hint="eastAsia"/>
+                <w:b/>
+                <w:bCs/>
+              </w:rPr>
+              <w:t>back_FastLinkSetting.html</w:t>
             </w:r>
           </w:p>
         </w:tc>
@@ -5629,26 +5497,18 @@
           <w:p>
             <w:pPr>
               <w:rPr>
-                <w:rFonts w:ascii="Times New Roman" w:eastAsia="標楷體" w:hAnsi="Times New Roman" w:hint="eastAsia"/>
-                <w:b/>
-                <w:bCs/>
-              </w:rPr>
-            </w:pPr>
-            <w:r>
-              <w:rPr>
-                <w:rFonts w:ascii="Times New Roman" w:eastAsia="標楷體" w:hAnsi="Times New Roman" w:hint="eastAsia"/>
-                <w:b/>
-                <w:bCs/>
-              </w:rPr>
-              <w:t>back_</w:t>
-            </w:r>
-            <w:r>
-              <w:rPr>
-                <w:rFonts w:ascii="Times New Roman" w:eastAsia="標楷體" w:hAnsi="Times New Roman" w:hint="eastAsia"/>
-                <w:b/>
-                <w:bCs/>
-              </w:rPr>
-              <w:t>FastLinkModify.html</w:t>
+                <w:rFonts w:ascii="Times New Roman" w:eastAsia="標楷體" w:hAnsi="Times New Roman"/>
+                <w:b/>
+                <w:bCs/>
+              </w:rPr>
+            </w:pPr>
+            <w:r>
+              <w:rPr>
+                <w:rFonts w:ascii="Times New Roman" w:eastAsia="標楷體" w:hAnsi="Times New Roman" w:hint="eastAsia"/>
+                <w:b/>
+                <w:bCs/>
+              </w:rPr>
+              <w:t>back_FastLinkModify.html</w:t>
             </w:r>
           </w:p>
         </w:tc>
@@ -5687,26 +5547,18 @@
           <w:p>
             <w:pPr>
               <w:rPr>
-                <w:rFonts w:ascii="Times New Roman" w:eastAsia="標楷體" w:hAnsi="Times New Roman" w:hint="eastAsia"/>
-                <w:b/>
-                <w:bCs/>
-              </w:rPr>
-            </w:pPr>
-            <w:r>
-              <w:rPr>
-                <w:rFonts w:ascii="Times New Roman" w:eastAsia="標楷體" w:hAnsi="Times New Roman" w:hint="eastAsia"/>
-                <w:b/>
-                <w:bCs/>
-              </w:rPr>
-              <w:t>back_</w:t>
-            </w:r>
-            <w:r>
-              <w:rPr>
-                <w:rFonts w:ascii="Times New Roman" w:eastAsia="標楷體" w:hAnsi="Times New Roman" w:hint="eastAsia"/>
-                <w:b/>
-                <w:bCs/>
-              </w:rPr>
-              <w:t>FastLinkSort.html</w:t>
+                <w:rFonts w:ascii="Times New Roman" w:eastAsia="標楷體" w:hAnsi="Times New Roman"/>
+                <w:b/>
+                <w:bCs/>
+              </w:rPr>
+            </w:pPr>
+            <w:r>
+              <w:rPr>
+                <w:rFonts w:ascii="Times New Roman" w:eastAsia="標楷體" w:hAnsi="Times New Roman" w:hint="eastAsia"/>
+                <w:b/>
+                <w:bCs/>
+              </w:rPr>
+              <w:t>back_FastLinkSort.html</w:t>
             </w:r>
           </w:p>
         </w:tc>
@@ -5857,26 +5709,18 @@
           <w:p>
             <w:pPr>
               <w:rPr>
-                <w:rFonts w:ascii="Times New Roman" w:eastAsia="標楷體" w:hAnsi="Times New Roman" w:hint="eastAsia"/>
-                <w:b/>
-                <w:bCs/>
-              </w:rPr>
-            </w:pPr>
-            <w:r>
-              <w:rPr>
-                <w:rFonts w:ascii="Times New Roman" w:eastAsia="標楷體" w:hAnsi="Times New Roman" w:hint="eastAsia"/>
-                <w:b/>
-                <w:bCs/>
-              </w:rPr>
-              <w:t>back_</w:t>
-            </w:r>
-            <w:r>
-              <w:rPr>
-                <w:rFonts w:ascii="Times New Roman" w:eastAsia="標楷體" w:hAnsi="Times New Roman" w:hint="eastAsia"/>
-                <w:b/>
-                <w:bCs/>
-              </w:rPr>
-              <w:t>NewsSetting.html</w:t>
+                <w:rFonts w:ascii="Times New Roman" w:eastAsia="標楷體" w:hAnsi="Times New Roman"/>
+                <w:b/>
+                <w:bCs/>
+              </w:rPr>
+            </w:pPr>
+            <w:r>
+              <w:rPr>
+                <w:rFonts w:ascii="Times New Roman" w:eastAsia="標楷體" w:hAnsi="Times New Roman" w:hint="eastAsia"/>
+                <w:b/>
+                <w:bCs/>
+              </w:rPr>
+              <w:t>back_NewsSetting.html</w:t>
             </w:r>
           </w:p>
         </w:tc>
@@ -5915,26 +5759,18 @@
           <w:p>
             <w:pPr>
               <w:rPr>
-                <w:rFonts w:ascii="Times New Roman" w:eastAsia="標楷體" w:hAnsi="Times New Roman" w:hint="eastAsia"/>
-                <w:b/>
-                <w:bCs/>
-              </w:rPr>
-            </w:pPr>
-            <w:r>
-              <w:rPr>
-                <w:rFonts w:ascii="Times New Roman" w:eastAsia="標楷體" w:hAnsi="Times New Roman" w:hint="eastAsia"/>
-                <w:b/>
-                <w:bCs/>
-              </w:rPr>
-              <w:t>back_</w:t>
-            </w:r>
-            <w:r>
-              <w:rPr>
-                <w:rFonts w:ascii="Times New Roman" w:eastAsia="標楷體" w:hAnsi="Times New Roman" w:hint="eastAsia"/>
-                <w:b/>
-                <w:bCs/>
-              </w:rPr>
-              <w:t>NewsAppend.html</w:t>
+                <w:rFonts w:ascii="Times New Roman" w:eastAsia="標楷體" w:hAnsi="Times New Roman"/>
+                <w:b/>
+                <w:bCs/>
+              </w:rPr>
+            </w:pPr>
+            <w:r>
+              <w:rPr>
+                <w:rFonts w:ascii="Times New Roman" w:eastAsia="標楷體" w:hAnsi="Times New Roman" w:hint="eastAsia"/>
+                <w:b/>
+                <w:bCs/>
+              </w:rPr>
+              <w:t>back_NewsAppend.html</w:t>
             </w:r>
           </w:p>
         </w:tc>
@@ -5973,26 +5809,18 @@
           <w:p>
             <w:pPr>
               <w:rPr>
-                <w:rFonts w:ascii="Times New Roman" w:eastAsia="標楷體" w:hAnsi="Times New Roman" w:hint="eastAsia"/>
-                <w:b/>
-                <w:bCs/>
-              </w:rPr>
-            </w:pPr>
-            <w:r>
-              <w:rPr>
-                <w:rFonts w:ascii="Times New Roman" w:eastAsia="標楷體" w:hAnsi="Times New Roman" w:hint="eastAsia"/>
-                <w:b/>
-                <w:bCs/>
-              </w:rPr>
-              <w:t>back_</w:t>
-            </w:r>
-            <w:r>
-              <w:rPr>
-                <w:rFonts w:ascii="Times New Roman" w:eastAsia="標楷體" w:hAnsi="Times New Roman" w:hint="eastAsia"/>
-                <w:b/>
-                <w:bCs/>
-              </w:rPr>
-              <w:t>NewsModify.html</w:t>
+                <w:rFonts w:ascii="Times New Roman" w:eastAsia="標楷體" w:hAnsi="Times New Roman"/>
+                <w:b/>
+                <w:bCs/>
+              </w:rPr>
+            </w:pPr>
+            <w:r>
+              <w:rPr>
+                <w:rFonts w:ascii="Times New Roman" w:eastAsia="標楷體" w:hAnsi="Times New Roman" w:hint="eastAsia"/>
+                <w:b/>
+                <w:bCs/>
+              </w:rPr>
+              <w:t>back_NewsModify.html</w:t>
             </w:r>
           </w:p>
         </w:tc>
@@ -6143,26 +5971,18 @@
           <w:p>
             <w:pPr>
               <w:rPr>
-                <w:rFonts w:ascii="Times New Roman" w:eastAsia="標楷體" w:hAnsi="Times New Roman" w:hint="eastAsia"/>
-                <w:b/>
-                <w:bCs/>
-              </w:rPr>
-            </w:pPr>
-            <w:r>
-              <w:rPr>
-                <w:rFonts w:ascii="Times New Roman" w:eastAsia="標楷體" w:hAnsi="Times New Roman" w:hint="eastAsia"/>
-                <w:b/>
-                <w:bCs/>
-              </w:rPr>
-              <w:t>back_</w:t>
-            </w:r>
-            <w:r>
-              <w:rPr>
-                <w:rFonts w:ascii="Times New Roman" w:eastAsia="標楷體" w:hAnsi="Times New Roman" w:hint="eastAsia"/>
-                <w:b/>
-                <w:bCs/>
-              </w:rPr>
-              <w:t>NormalQuestionSetting.html</w:t>
+                <w:rFonts w:ascii="Times New Roman" w:eastAsia="標楷體" w:hAnsi="Times New Roman"/>
+                <w:b/>
+                <w:bCs/>
+              </w:rPr>
+            </w:pPr>
+            <w:r>
+              <w:rPr>
+                <w:rFonts w:ascii="Times New Roman" w:eastAsia="標楷體" w:hAnsi="Times New Roman" w:hint="eastAsia"/>
+                <w:b/>
+                <w:bCs/>
+              </w:rPr>
+              <w:t>back_NormalQuestionSetting.html</w:t>
             </w:r>
           </w:p>
         </w:tc>
@@ -6212,15 +6032,57 @@
                 <w:b/>
                 <w:bCs/>
               </w:rPr>
-              <w:t>back_NormalQuestion</w:t>
-            </w:r>
-            <w:r>
-              <w:rPr>
-                <w:rFonts w:ascii="Times New Roman" w:eastAsia="標楷體" w:hAnsi="Times New Roman" w:hint="eastAsia"/>
-                <w:b/>
-                <w:bCs/>
-              </w:rPr>
-              <w:t>Sort</w:t>
+              <w:t>back_NormalQuestionSort.html</w:t>
+            </w:r>
+          </w:p>
+        </w:tc>
+        <w:tc>
+          <w:tcPr>
+            <w:tcW w:w="5831" w:type="dxa"/>
+            <w:tcBorders>
+              <w:top w:val="single" w:sz="4" w:space="0" w:color="auto"/>
+              <w:left w:val="single" w:sz="4" w:space="0" w:color="auto"/>
+              <w:bottom w:val="single" w:sz="4" w:space="0" w:color="auto"/>
+              <w:right w:val="single" w:sz="4" w:space="0" w:color="auto"/>
+            </w:tcBorders>
+          </w:tcPr>
+          <w:p>
+            <w:pPr>
+              <w:rPr>
+                <w:rFonts w:ascii="Times New Roman" w:eastAsia="標楷體" w:hAnsi="Times New Roman"/>
+                <w:b/>
+                <w:bCs/>
+              </w:rPr>
+            </w:pPr>
+          </w:p>
+        </w:tc>
+      </w:tr>
+      <w:tr>
+        <w:tc>
+          <w:tcPr>
+            <w:tcW w:w="3797" w:type="dxa"/>
+            <w:tcBorders>
+              <w:top w:val="single" w:sz="4" w:space="0" w:color="auto"/>
+              <w:left w:val="single" w:sz="4" w:space="0" w:color="auto"/>
+              <w:bottom w:val="single" w:sz="4" w:space="0" w:color="auto"/>
+              <w:right w:val="single" w:sz="4" w:space="0" w:color="auto"/>
+            </w:tcBorders>
+          </w:tcPr>
+          <w:p>
+            <w:pPr>
+              <w:rPr>
+                <w:rFonts w:ascii="Times New Roman" w:eastAsia="標楷體" w:hAnsi="Times New Roman"/>
+                <w:b/>
+                <w:bCs/>
+              </w:rPr>
+            </w:pPr>
+            <w:r>
+              <w:rPr>
+                <w:rFonts w:ascii="Times New Roman" w:eastAsia="標楷體" w:hAnsi="Times New Roman"/>
+                <w:b/>
+                <w:bCs/>
+              </w:rPr>
+              <w:t>back_NormalQuestionDesSetting</w:t>
             </w:r>
             <w:r>
               <w:rPr>
@@ -6267,18 +6129,76 @@
           <w:p>
             <w:pPr>
               <w:rPr>
-                <w:rFonts w:ascii="Times New Roman" w:eastAsia="標楷體" w:hAnsi="Times New Roman" w:hint="eastAsia"/>
-                <w:b/>
-                <w:bCs/>
-              </w:rPr>
-            </w:pPr>
-            <w:r>
-              <w:rPr>
-                <w:rFonts w:ascii="Times New Roman" w:eastAsia="標楷體" w:hAnsi="Times New Roman"/>
-                <w:b/>
-                <w:bCs/>
-              </w:rPr>
-              <w:t>back_NormalQuestionDesSetting</w:t>
+                <w:rFonts w:ascii="Times New Roman" w:eastAsia="標楷體" w:hAnsi="Times New Roman"/>
+                <w:b/>
+                <w:bCs/>
+              </w:rPr>
+            </w:pPr>
+            <w:r>
+              <w:rPr>
+                <w:rFonts w:ascii="Times New Roman" w:eastAsia="標楷體" w:hAnsi="Times New Roman"/>
+                <w:b/>
+                <w:bCs/>
+              </w:rPr>
+              <w:t>back_NormalQuestionDes</w:t>
+            </w:r>
+            <w:r>
+              <w:rPr>
+                <w:rFonts w:ascii="Times New Roman" w:eastAsia="標楷體" w:hAnsi="Times New Roman" w:hint="eastAsia"/>
+                <w:b/>
+                <w:bCs/>
+              </w:rPr>
+              <w:t>Append.html</w:t>
+            </w:r>
+          </w:p>
+        </w:tc>
+        <w:tc>
+          <w:tcPr>
+            <w:tcW w:w="5831" w:type="dxa"/>
+            <w:tcBorders>
+              <w:top w:val="single" w:sz="4" w:space="0" w:color="auto"/>
+              <w:left w:val="single" w:sz="4" w:space="0" w:color="auto"/>
+              <w:bottom w:val="single" w:sz="4" w:space="0" w:color="auto"/>
+              <w:right w:val="single" w:sz="4" w:space="0" w:color="auto"/>
+            </w:tcBorders>
+          </w:tcPr>
+          <w:p>
+            <w:pPr>
+              <w:rPr>
+                <w:rFonts w:ascii="Times New Roman" w:eastAsia="標楷體" w:hAnsi="Times New Roman"/>
+                <w:b/>
+                <w:bCs/>
+              </w:rPr>
+            </w:pPr>
+          </w:p>
+        </w:tc>
+      </w:tr>
+      <w:tr>
+        <w:tc>
+          <w:tcPr>
+            <w:tcW w:w="3797" w:type="dxa"/>
+            <w:tcBorders>
+              <w:top w:val="single" w:sz="4" w:space="0" w:color="auto"/>
+              <w:left w:val="single" w:sz="4" w:space="0" w:color="auto"/>
+              <w:bottom w:val="single" w:sz="4" w:space="0" w:color="auto"/>
+              <w:right w:val="single" w:sz="4" w:space="0" w:color="auto"/>
+            </w:tcBorders>
+          </w:tcPr>
+          <w:p>
+            <w:pPr>
+              <w:rPr>
+                <w:rFonts w:ascii="Times New Roman" w:eastAsia="標楷體" w:hAnsi="Times New Roman"/>
+                <w:b/>
+                <w:bCs/>
+              </w:rPr>
+            </w:pPr>
+            <w:r>
+              <w:rPr>
+                <w:rFonts w:ascii="Times New Roman" w:eastAsia="標楷體" w:hAnsi="Times New Roman"/>
+                <w:b/>
+                <w:bCs/>
+              </w:rPr>
+              <w:t>back_NormalQuestionDesSort</w:t>
             </w:r>
             <w:r>
               <w:rPr>
@@ -6325,123 +6245,7 @@
           <w:p>
             <w:pPr>
               <w:rPr>
-                <w:rFonts w:ascii="Times New Roman" w:eastAsia="標楷體" w:hAnsi="Times New Roman" w:hint="eastAsia"/>
-                <w:b/>
-                <w:bCs/>
-              </w:rPr>
-            </w:pPr>
-            <w:r>
-              <w:rPr>
-                <w:rFonts w:ascii="Times New Roman" w:eastAsia="標楷體" w:hAnsi="Times New Roman"/>
-                <w:b/>
-                <w:bCs/>
-              </w:rPr>
-              <w:t>back_NormalQuestionDes</w:t>
-            </w:r>
-            <w:r>
-              <w:rPr>
-                <w:rFonts w:ascii="Times New Roman" w:eastAsia="標楷體" w:hAnsi="Times New Roman" w:hint="eastAsia"/>
-                <w:b/>
-                <w:bCs/>
-              </w:rPr>
-              <w:t>Append.html</w:t>
-            </w:r>
-          </w:p>
-        </w:tc>
-        <w:tc>
-          <w:tcPr>
-            <w:tcW w:w="5831" w:type="dxa"/>
-            <w:tcBorders>
-              <w:top w:val="single" w:sz="4" w:space="0" w:color="auto"/>
-              <w:left w:val="single" w:sz="4" w:space="0" w:color="auto"/>
-              <w:bottom w:val="single" w:sz="4" w:space="0" w:color="auto"/>
-              <w:right w:val="single" w:sz="4" w:space="0" w:color="auto"/>
-            </w:tcBorders>
-          </w:tcPr>
-          <w:p>
-            <w:pPr>
-              <w:rPr>
-                <w:rFonts w:ascii="Times New Roman" w:eastAsia="標楷體" w:hAnsi="Times New Roman"/>
-                <w:b/>
-                <w:bCs/>
-              </w:rPr>
-            </w:pPr>
-          </w:p>
-        </w:tc>
-      </w:tr>
-      <w:tr>
-        <w:tc>
-          <w:tcPr>
-            <w:tcW w:w="3797" w:type="dxa"/>
-            <w:tcBorders>
-              <w:top w:val="single" w:sz="4" w:space="0" w:color="auto"/>
-              <w:left w:val="single" w:sz="4" w:space="0" w:color="auto"/>
-              <w:bottom w:val="single" w:sz="4" w:space="0" w:color="auto"/>
-              <w:right w:val="single" w:sz="4" w:space="0" w:color="auto"/>
-            </w:tcBorders>
-          </w:tcPr>
-          <w:p>
-            <w:pPr>
-              <w:rPr>
-                <w:rFonts w:ascii="Times New Roman" w:eastAsia="標楷體" w:hAnsi="Times New Roman" w:hint="eastAsia"/>
-                <w:b/>
-                <w:bCs/>
-              </w:rPr>
-            </w:pPr>
-            <w:r>
-              <w:rPr>
-                <w:rFonts w:ascii="Times New Roman" w:eastAsia="標楷體" w:hAnsi="Times New Roman"/>
-                <w:b/>
-                <w:bCs/>
-              </w:rPr>
-              <w:t>back_NormalQuestionDesSort</w:t>
-            </w:r>
-            <w:r>
-              <w:rPr>
-                <w:rFonts w:ascii="Times New Roman" w:eastAsia="標楷體" w:hAnsi="Times New Roman" w:hint="eastAsia"/>
-                <w:b/>
-                <w:bCs/>
-              </w:rPr>
-              <w:t>.html</w:t>
-            </w:r>
-          </w:p>
-        </w:tc>
-        <w:tc>
-          <w:tcPr>
-            <w:tcW w:w="5831" w:type="dxa"/>
-            <w:tcBorders>
-              <w:top w:val="single" w:sz="4" w:space="0" w:color="auto"/>
-              <w:left w:val="single" w:sz="4" w:space="0" w:color="auto"/>
-              <w:bottom w:val="single" w:sz="4" w:space="0" w:color="auto"/>
-              <w:right w:val="single" w:sz="4" w:space="0" w:color="auto"/>
-            </w:tcBorders>
-          </w:tcPr>
-          <w:p>
-            <w:pPr>
-              <w:rPr>
-                <w:rFonts w:ascii="Times New Roman" w:eastAsia="標楷體" w:hAnsi="Times New Roman"/>
-                <w:b/>
-                <w:bCs/>
-              </w:rPr>
-            </w:pPr>
-          </w:p>
-        </w:tc>
-      </w:tr>
-      <w:tr>
-        <w:tc>
-          <w:tcPr>
-            <w:tcW w:w="3797" w:type="dxa"/>
-            <w:tcBorders>
-              <w:top w:val="single" w:sz="4" w:space="0" w:color="auto"/>
-              <w:left w:val="single" w:sz="4" w:space="0" w:color="auto"/>
-              <w:bottom w:val="single" w:sz="4" w:space="0" w:color="auto"/>
-              <w:right w:val="single" w:sz="4" w:space="0" w:color="auto"/>
-            </w:tcBorders>
-          </w:tcPr>
-          <w:p>
-            <w:pPr>
-              <w:rPr>
-                <w:rFonts w:ascii="Times New Roman" w:eastAsia="標楷體" w:hAnsi="Times New Roman" w:hint="eastAsia"/>
+                <w:rFonts w:ascii="Times New Roman" w:eastAsia="標楷體" w:hAnsi="Times New Roman"/>
                 <w:b/>
                 <w:bCs/>
               </w:rPr>
@@ -6611,7 +6415,7 @@
           <w:p>
             <w:pPr>
               <w:rPr>
-                <w:rFonts w:ascii="Times New Roman" w:eastAsia="標楷體" w:hAnsi="Times New Roman" w:hint="eastAsia"/>
+                <w:rFonts w:ascii="Times New Roman" w:eastAsia="標楷體" w:hAnsi="Times New Roman"/>
                 <w:b/>
                 <w:bCs/>
               </w:rPr>
@@ -6669,7 +6473,7 @@
           <w:p>
             <w:pPr>
               <w:rPr>
-                <w:rFonts w:ascii="Times New Roman" w:eastAsia="標楷體" w:hAnsi="Times New Roman" w:hint="eastAsia"/>
+                <w:rFonts w:ascii="Times New Roman" w:eastAsia="標楷體" w:hAnsi="Times New Roman"/>
                 <w:b/>
                 <w:bCs/>
               </w:rPr>
@@ -6727,7 +6531,7 @@
           <w:p>
             <w:pPr>
               <w:rPr>
-                <w:rFonts w:ascii="Times New Roman" w:eastAsia="標楷體" w:hAnsi="Times New Roman" w:hint="eastAsia"/>
+                <w:rFonts w:ascii="Times New Roman" w:eastAsia="標楷體" w:hAnsi="Times New Roman"/>
                 <w:b/>
                 <w:bCs/>
               </w:rPr>
@@ -6829,7 +6633,6 @@
                 <w:b/>
                 <w:bCs/>
               </w:rPr>
-              <w:lastRenderedPageBreak/>
               <w:t>付款提示維護</w:t>
             </w:r>
           </w:p>
@@ -6901,7 +6704,7 @@
           <w:p>
             <w:pPr>
               <w:rPr>
-                <w:rFonts w:ascii="Times New Roman" w:eastAsia="標楷體" w:hAnsi="Times New Roman" w:hint="eastAsia"/>
+                <w:rFonts w:ascii="Times New Roman" w:eastAsia="標楷體" w:hAnsi="Times New Roman"/>
               </w:rPr>
             </w:pPr>
             <w:r>
@@ -7060,7 +6863,7 @@
           <w:p>
             <w:pPr>
               <w:rPr>
-                <w:rFonts w:ascii="Times New Roman" w:eastAsia="標楷體" w:hAnsi="Times New Roman" w:hint="eastAsia"/>
+                <w:rFonts w:ascii="Times New Roman" w:eastAsia="標楷體" w:hAnsi="Times New Roman"/>
               </w:rPr>
             </w:pPr>
             <w:r>
@@ -7114,7 +6917,7 @@
           <w:p>
             <w:pPr>
               <w:rPr>
-                <w:rFonts w:ascii="Times New Roman" w:eastAsia="標楷體" w:hAnsi="Times New Roman" w:hint="eastAsia"/>
+                <w:rFonts w:ascii="Times New Roman" w:eastAsia="標楷體" w:hAnsi="Times New Roman"/>
               </w:rPr>
             </w:pPr>
             <w:r>
